--- a/Projet7_Note_méthodologique.docx
+++ b/Projet7_Note_méthodologique.docx
@@ -1,6 +1,6 @@
 
 <file path=word/document.xml><?xml version="1.0" encoding="utf-8"?>
-<w:document xmlns:wpc="http://schemas.microsoft.com/office/word/2010/wordprocessingCanvas" xmlns:cx="http://schemas.microsoft.com/office/drawing/2014/chartex" xmlns:cx1="http://schemas.microsoft.com/office/drawing/2015/9/8/chartex" xmlns:cx2="http://schemas.microsoft.com/office/drawing/2015/10/21/chartex" xmlns:cx3="http://schemas.microsoft.com/office/drawing/2016/5/9/chartex" xmlns:cx4="http://schemas.microsoft.com/office/drawing/2016/5/10/chartex" xmlns:cx5="http://schemas.microsoft.com/office/drawing/2016/5/11/chartex" xmlns:cx6="http://schemas.microsoft.com/office/drawing/2016/5/12/chartex" xmlns:cx7="http://schemas.microsoft.com/office/drawing/2016/5/13/chartex" xmlns:cx8="http://schemas.microsoft.com/office/drawing/2016/5/14/chartex" xmlns:mc="http://schemas.openxmlformats.org/markup-compatibility/2006" xmlns:aink="http://schemas.microsoft.com/office/drawing/2016/ink" xmlns:am3d="http://schemas.microsoft.com/office/drawing/2017/model3d" xmlns:o="urn:schemas-microsoft-com:office:office" xmlns:oel="http://schemas.microsoft.com/office/2019/extlst" xmlns:r="http://schemas.openxmlformats.org/officeDocument/2006/relationships" xmlns:m="http://schemas.openxmlformats.org/officeDocument/2006/math" xmlns:v="urn:schemas-microsoft-com:vml" xmlns:wp14="http://schemas.microsoft.com/office/word/2010/wordprocessingDrawing" xmlns:wp="http://schemas.openxmlformats.org/drawingml/2006/wordprocessingDrawing" xmlns:w10="urn:schemas-microsoft-com:office:word" xmlns:w="http://schemas.openxmlformats.org/wordprocessingml/2006/main" xmlns:w14="http://schemas.microsoft.com/office/word/2010/wordml" xmlns:w15="http://schemas.microsoft.com/office/word/2012/wordml" xmlns:w16cex="http://schemas.microsoft.com/office/word/2018/wordml/cex" xmlns:w16cid="http://schemas.microsoft.com/office/word/2016/wordml/cid" xmlns:w16="http://schemas.microsoft.com/office/word/2018/wordml" xmlns:w16sdtdh="http://schemas.microsoft.com/office/word/2020/wordml/sdtdatahash" xmlns:w16se="http://schemas.microsoft.com/office/word/2015/wordml/symex" xmlns:wpg="http://schemas.microsoft.com/office/word/2010/wordprocessingGroup" xmlns:wpi="http://schemas.microsoft.com/office/word/2010/wordprocessingInk" xmlns:wne="http://schemas.microsoft.com/office/word/2006/wordml" xmlns:wps="http://schemas.microsoft.com/office/word/2010/wordprocessingShape" mc:Ignorable="w14 w15 w16se w16cid w16 w16cex w16sdtdh wp14">
+<w:document xmlns:wpc="http://schemas.microsoft.com/office/word/2010/wordprocessingCanvas" xmlns:cx="http://schemas.microsoft.com/office/drawing/2014/chartex" xmlns:cx1="http://schemas.microsoft.com/office/drawing/2015/9/8/chartex" xmlns:cx2="http://schemas.microsoft.com/office/drawing/2015/10/21/chartex" xmlns:cx3="http://schemas.microsoft.com/office/drawing/2016/5/9/chartex" xmlns:cx4="http://schemas.microsoft.com/office/drawing/2016/5/10/chartex" xmlns:cx5="http://schemas.microsoft.com/office/drawing/2016/5/11/chartex" xmlns:cx6="http://schemas.microsoft.com/office/drawing/2016/5/12/chartex" xmlns:cx7="http://schemas.microsoft.com/office/drawing/2016/5/13/chartex" xmlns:cx8="http://schemas.microsoft.com/office/drawing/2016/5/14/chartex" xmlns:mc="http://schemas.openxmlformats.org/markup-compatibility/2006" xmlns:aink="http://schemas.microsoft.com/office/drawing/2016/ink" xmlns:am3d="http://schemas.microsoft.com/office/drawing/2017/model3d" xmlns:o="urn:schemas-microsoft-com:office:office" xmlns:oel="http://schemas.microsoft.com/office/2019/extlst" xmlns:r="http://schemas.openxmlformats.org/officeDocument/2006/relationships" xmlns:m="http://schemas.openxmlformats.org/officeDocument/2006/math" xmlns:v="urn:schemas-microsoft-com:vml" xmlns:wp14="http://schemas.microsoft.com/office/word/2010/wordprocessingDrawing" xmlns:wp="http://schemas.openxmlformats.org/drawingml/2006/wordprocessingDrawing" xmlns:w10="urn:schemas-microsoft-com:office:word" xmlns:w="http://schemas.openxmlformats.org/wordprocessingml/2006/main" xmlns:w14="http://schemas.microsoft.com/office/word/2010/wordml" xmlns:w15="http://schemas.microsoft.com/office/word/2012/wordml" xmlns:w16cex="http://schemas.microsoft.com/office/word/2018/wordml/cex" xmlns:w16cid="http://schemas.microsoft.com/office/word/2016/wordml/cid" xmlns:w16="http://schemas.microsoft.com/office/word/2018/wordml" xmlns:w16du="http://schemas.microsoft.com/office/word/2023/wordml/word16du" xmlns:w16sdtdh="http://schemas.microsoft.com/office/word/2020/wordml/sdtdatahash" xmlns:w16se="http://schemas.microsoft.com/office/word/2015/wordml/symex" xmlns:wpg="http://schemas.microsoft.com/office/word/2010/wordprocessingGroup" xmlns:wpi="http://schemas.microsoft.com/office/word/2010/wordprocessingInk" xmlns:wne="http://schemas.microsoft.com/office/word/2006/wordml" xmlns:wps="http://schemas.microsoft.com/office/word/2010/wordprocessingShape" mc:Ignorable="w14 w15 w16se w16cid w16 w16cex w16sdtdh w16du wp14">
   <w:body>
     <w:p>
       <w:pPr>
@@ -1932,6 +1932,7 @@
         </w:rPr>
         <w:t xml:space="preserve"> </w:t>
       </w:r>
+      <w:proofErr w:type="spellStart"/>
       <w:r>
         <w:rPr>
           <w:rFonts w:ascii="Verdana" w:hAnsi="Verdana"/>
@@ -1940,6 +1941,7 @@
         </w:rPr>
         <w:t>dashboard</w:t>
       </w:r>
+      <w:proofErr w:type="spellEnd"/>
       <w:r>
         <w:rPr>
           <w:rFonts w:ascii="Verdana" w:hAnsi="Verdana"/>
@@ -2895,7 +2897,6 @@
           <w:bCs/>
           <w:sz w:val="24"/>
           <w:szCs w:val="24"/>
-          <w:highlight w:val="yellow"/>
         </w:rPr>
       </w:pPr>
       <w:r>
@@ -2904,7 +2905,6 @@
           <w:bCs/>
           <w:sz w:val="24"/>
           <w:szCs w:val="24"/>
-          <w:highlight w:val="yellow"/>
         </w:rPr>
         <w:t>Traitement du déséquilibre des classes</w:t>
       </w:r>
@@ -3080,8 +3080,20 @@
           <w:sz w:val="24"/>
           <w:szCs w:val="24"/>
         </w:rPr>
-        <w:t>Analyse du datadrift</w:t>
-      </w:r>
+        <w:t xml:space="preserve">Analyse du </w:t>
+      </w:r>
+      <w:proofErr w:type="spellStart"/>
+      <w:r>
+        <w:rPr>
+          <w:rFonts w:ascii="Verdana" w:hAnsi="Verdana"/>
+          <w:bCs/>
+          <w:color w:val="864EA8" w:themeColor="accent1" w:themeShade="BF"/>
+          <w:sz w:val="24"/>
+          <w:szCs w:val="24"/>
+        </w:rPr>
+        <w:t>datadrift</w:t>
+      </w:r>
+      <w:proofErr w:type="spellEnd"/>
     </w:p>
     <w:p>
       <w:pPr>
@@ -3322,13 +3334,23 @@
           <w:szCs w:val="18"/>
         </w:rPr>
       </w:pPr>
-      <w:r>
-        <w:rPr>
-          <w:rFonts w:ascii="Verdana" w:hAnsi="Verdana"/>
-          <w:sz w:val="18"/>
-          <w:szCs w:val="18"/>
-        </w:rPr>
-        <w:t xml:space="preserve">l'application "train" regroupant 307 511 clients dont on connaît la décision de « Prêt à Dépenser » sur l'octroi du crédit (variable "Target") et </w:t>
+      <w:proofErr w:type="gramStart"/>
+      <w:r>
+        <w:rPr>
+          <w:rFonts w:ascii="Verdana" w:hAnsi="Verdana"/>
+          <w:sz w:val="18"/>
+          <w:szCs w:val="18"/>
+        </w:rPr>
+        <w:t>l'application</w:t>
+      </w:r>
+      <w:proofErr w:type="gramEnd"/>
+      <w:r>
+        <w:rPr>
+          <w:rFonts w:ascii="Verdana" w:hAnsi="Verdana"/>
+          <w:sz w:val="18"/>
+          <w:szCs w:val="18"/>
+        </w:rPr>
+        <w:t xml:space="preserve"> "train" regroupant 307 511 clients dont on connaît la décision de « Prêt à Dépenser » sur l'octroi du crédit (variable "Target") et </w:t>
       </w:r>
     </w:p>
     <w:p>
@@ -3346,13 +3368,23 @@
           <w:szCs w:val="18"/>
         </w:rPr>
       </w:pPr>
-      <w:r>
-        <w:rPr>
-          <w:rFonts w:ascii="Verdana" w:hAnsi="Verdana"/>
-          <w:sz w:val="18"/>
-          <w:szCs w:val="18"/>
-        </w:rPr>
-        <w:t xml:space="preserve">l'application "test" dont on ne connaît pas cette décision. </w:t>
+      <w:proofErr w:type="gramStart"/>
+      <w:r>
+        <w:rPr>
+          <w:rFonts w:ascii="Verdana" w:hAnsi="Verdana"/>
+          <w:sz w:val="18"/>
+          <w:szCs w:val="18"/>
+        </w:rPr>
+        <w:t>l'application</w:t>
+      </w:r>
+      <w:proofErr w:type="gramEnd"/>
+      <w:r>
+        <w:rPr>
+          <w:rFonts w:ascii="Verdana" w:hAnsi="Verdana"/>
+          <w:sz w:val="18"/>
+          <w:szCs w:val="18"/>
+        </w:rPr>
+        <w:t xml:space="preserve"> "test" dont on ne connaît pas cette décision. </w:t>
       </w:r>
     </w:p>
     <w:p>
@@ -3371,7 +3403,25 @@
           <w:sz w:val="18"/>
           <w:szCs w:val="18"/>
         </w:rPr>
-        <w:t>Les autres fichiers contiennent les données historiques de prêt de ces mêmes clients : Les tables « bureau » et « balance_bureau » contiennent les informations des crédits passés dans des institutions autres que « Prêt à Dépenser »</w:t>
+        <w:t xml:space="preserve">Les autres fichiers contiennent les données historiques de prêt de ces mêmes clients : Les tables « bureau » et « </w:t>
+      </w:r>
+      <w:proofErr w:type="spellStart"/>
+      <w:r>
+        <w:rPr>
+          <w:rFonts w:ascii="Verdana" w:hAnsi="Verdana"/>
+          <w:sz w:val="18"/>
+          <w:szCs w:val="18"/>
+        </w:rPr>
+        <w:t>balance_bureau</w:t>
+      </w:r>
+      <w:proofErr w:type="spellEnd"/>
+      <w:r>
+        <w:rPr>
+          <w:rFonts w:ascii="Verdana" w:hAnsi="Verdana"/>
+          <w:sz w:val="18"/>
+          <w:szCs w:val="18"/>
+        </w:rPr>
+        <w:t xml:space="preserve"> » contiennent les informations des crédits passés dans des institutions autres que « Prêt à Dépenser »</w:t>
       </w:r>
     </w:p>
     <w:p>
@@ -3390,7 +3440,43 @@
           <w:sz w:val="18"/>
           <w:szCs w:val="18"/>
         </w:rPr>
-        <w:t>La table « Previous_application » reporte les donnés des crédits passés auprès de « Prêt à dépenser ».</w:t>
+        <w:t xml:space="preserve">La table « </w:t>
+      </w:r>
+      <w:proofErr w:type="spellStart"/>
+      <w:r>
+        <w:rPr>
+          <w:rFonts w:ascii="Verdana" w:hAnsi="Verdana"/>
+          <w:sz w:val="18"/>
+          <w:szCs w:val="18"/>
+        </w:rPr>
+        <w:t>Previous_application</w:t>
+      </w:r>
+      <w:proofErr w:type="spellEnd"/>
+      <w:r>
+        <w:rPr>
+          <w:rFonts w:ascii="Verdana" w:hAnsi="Verdana"/>
+          <w:sz w:val="18"/>
+          <w:szCs w:val="18"/>
+        </w:rPr>
+        <w:t xml:space="preserve"> » reporte les </w:t>
+      </w:r>
+      <w:proofErr w:type="spellStart"/>
+      <w:r>
+        <w:rPr>
+          <w:rFonts w:ascii="Verdana" w:hAnsi="Verdana"/>
+          <w:sz w:val="18"/>
+          <w:szCs w:val="18"/>
+        </w:rPr>
+        <w:t>donnés</w:t>
+      </w:r>
+      <w:proofErr w:type="spellEnd"/>
+      <w:r>
+        <w:rPr>
+          <w:rFonts w:ascii="Verdana" w:hAnsi="Verdana"/>
+          <w:sz w:val="18"/>
+          <w:szCs w:val="18"/>
+        </w:rPr>
+        <w:t xml:space="preserve"> des crédits passés auprès de « Prêt à dépenser ».</w:t>
       </w:r>
     </w:p>
     <w:p>
@@ -3619,7 +3705,25 @@
           <w:sz w:val="18"/>
           <w:szCs w:val="18"/>
         </w:rPr>
-        <w:t>Il est donc indispensable d’établir une stratégie de pré-traitement des données – autrement appelé Data Preprocessing – à partir de nos données brutes pour arriver à des données exploitables qui nous donneront un modèle plus performant</w:t>
+        <w:t xml:space="preserve">Il est donc indispensable d’établir une stratégie de pré-traitement des données – autrement appelé Data </w:t>
+      </w:r>
+      <w:proofErr w:type="spellStart"/>
+      <w:r>
+        <w:rPr>
+          <w:rFonts w:ascii="Verdana" w:hAnsi="Verdana"/>
+          <w:sz w:val="18"/>
+          <w:szCs w:val="18"/>
+        </w:rPr>
+        <w:t>Preprocessing</w:t>
+      </w:r>
+      <w:proofErr w:type="spellEnd"/>
+      <w:r>
+        <w:rPr>
+          <w:rFonts w:ascii="Verdana" w:hAnsi="Verdana"/>
+          <w:sz w:val="18"/>
+          <w:szCs w:val="18"/>
+        </w:rPr>
+        <w:t xml:space="preserve"> – à partir de nos données brutes pour arriver à des données exploitables qui nous donneront un modèle plus performant</w:t>
       </w:r>
     </w:p>
     <w:p>
@@ -3815,7 +3919,25 @@
           <w:sz w:val="18"/>
           <w:szCs w:val="18"/>
         </w:rPr>
-        <w:t xml:space="preserve"> avec (simpleImputer – Médiane)</w:t>
+        <w:t xml:space="preserve"> avec (</w:t>
+      </w:r>
+      <w:proofErr w:type="spellStart"/>
+      <w:r>
+        <w:rPr>
+          <w:rFonts w:ascii="Verdana" w:hAnsi="Verdana"/>
+          <w:sz w:val="18"/>
+          <w:szCs w:val="18"/>
+        </w:rPr>
+        <w:t>simpleImputer</w:t>
+      </w:r>
+      <w:proofErr w:type="spellEnd"/>
+      <w:r>
+        <w:rPr>
+          <w:rFonts w:ascii="Verdana" w:hAnsi="Verdana"/>
+          <w:sz w:val="18"/>
+          <w:szCs w:val="18"/>
+        </w:rPr>
+        <w:t xml:space="preserve"> – Médiane)</w:t>
       </w:r>
     </w:p>
     <w:p>
@@ -3936,7 +4058,25 @@
           <w:sz w:val="18"/>
           <w:szCs w:val="18"/>
         </w:rPr>
-        <w:t xml:space="preserve"> un déséquilibre des classes (91.9%</w:t>
+        <w:t xml:space="preserve"> </w:t>
+      </w:r>
+      <w:proofErr w:type="gramStart"/>
+      <w:r>
+        <w:rPr>
+          <w:rFonts w:ascii="Verdana" w:hAnsi="Verdana"/>
+          <w:sz w:val="18"/>
+          <w:szCs w:val="18"/>
+        </w:rPr>
+        <w:t>un</w:t>
+      </w:r>
+      <w:proofErr w:type="gramEnd"/>
+      <w:r>
+        <w:rPr>
+          <w:rFonts w:ascii="Verdana" w:hAnsi="Verdana"/>
+          <w:sz w:val="18"/>
+          <w:szCs w:val="18"/>
+        </w:rPr>
+        <w:t xml:space="preserve"> déséquilibre des classes (91.9%</w:t>
       </w:r>
       <w:r>
         <w:rPr>
@@ -4006,13 +4146,23 @@
           <w:szCs w:val="18"/>
         </w:rPr>
       </w:pPr>
-      <w:r>
-        <w:rPr>
-          <w:rFonts w:ascii="Verdana" w:hAnsi="Verdana"/>
-          <w:sz w:val="18"/>
-          <w:szCs w:val="18"/>
-        </w:rPr>
-        <w:t>des comportement</w:t>
+      <w:proofErr w:type="gramStart"/>
+      <w:r>
+        <w:rPr>
+          <w:rFonts w:ascii="Verdana" w:hAnsi="Verdana"/>
+          <w:sz w:val="18"/>
+          <w:szCs w:val="18"/>
+        </w:rPr>
+        <w:t>des</w:t>
+      </w:r>
+      <w:proofErr w:type="gramEnd"/>
+      <w:r>
+        <w:rPr>
+          <w:rFonts w:ascii="Verdana" w:hAnsi="Verdana"/>
+          <w:sz w:val="18"/>
+          <w:szCs w:val="18"/>
+        </w:rPr>
+        <w:t xml:space="preserve"> comportement</w:t>
       </w:r>
       <w:r>
         <w:rPr>
@@ -4458,7 +4608,25 @@
           <w:sz w:val="18"/>
           <w:szCs w:val="18"/>
         </w:rPr>
-        <w:t>La modélisation a d’abord été appréhendé avec DummyClassifier qui est un classifieur naïf, c’est-à-dire qu</w:t>
+        <w:t xml:space="preserve">La modélisation a d’abord été appréhendé avec </w:t>
+      </w:r>
+      <w:proofErr w:type="spellStart"/>
+      <w:r>
+        <w:rPr>
+          <w:rFonts w:ascii="Verdana" w:hAnsi="Verdana"/>
+          <w:sz w:val="18"/>
+          <w:szCs w:val="18"/>
+        </w:rPr>
+        <w:t>DummyClassifier</w:t>
+      </w:r>
+      <w:proofErr w:type="spellEnd"/>
+      <w:r>
+        <w:rPr>
+          <w:rFonts w:ascii="Verdana" w:hAnsi="Verdana"/>
+          <w:sz w:val="18"/>
+          <w:szCs w:val="18"/>
+        </w:rPr>
+        <w:t xml:space="preserve"> qui est un classifieur naïf, c’est-à-dire qu</w:t>
       </w:r>
       <w:r>
         <w:rPr>
@@ -4493,7 +4661,25 @@
           <w:sz w:val="18"/>
           <w:szCs w:val="18"/>
         </w:rPr>
-        <w:t>Cette première classification sert de baseline, c’est-à-dire qu’elle sert de référence pour mesurer la performance des autres modèles.</w:t>
+        <w:t xml:space="preserve">Cette première classification sert de </w:t>
+      </w:r>
+      <w:proofErr w:type="spellStart"/>
+      <w:r>
+        <w:rPr>
+          <w:rFonts w:ascii="Verdana" w:hAnsi="Verdana"/>
+          <w:sz w:val="18"/>
+          <w:szCs w:val="18"/>
+        </w:rPr>
+        <w:t>baseline</w:t>
+      </w:r>
+      <w:proofErr w:type="spellEnd"/>
+      <w:r>
+        <w:rPr>
+          <w:rFonts w:ascii="Verdana" w:hAnsi="Verdana"/>
+          <w:sz w:val="18"/>
+          <w:szCs w:val="18"/>
+        </w:rPr>
+        <w:t>, c’est-à-dire qu’elle sert de référence pour mesurer la performance des autres modèles.</w:t>
       </w:r>
     </w:p>
     <w:p>
@@ -4697,18 +4883,70 @@
           <w:szCs w:val="18"/>
           <w:shd w:val="clear" w:color="auto" w:fill="FFFFFF"/>
         </w:rPr>
-        <w:t>Light Gradient Boosting Machine (LGBM)</w:t>
-      </w:r>
-      <w:r>
-        <w:rPr>
-          <w:rFonts w:ascii="Verdana" w:hAnsi="Verdana"/>
+        <w:t xml:space="preserve">Light Gradient </w:t>
+      </w:r>
+      <w:proofErr w:type="spellStart"/>
+      <w:r>
+        <w:rPr>
+          <w:rFonts w:ascii="Verdana" w:hAnsi="Verdana"/>
+          <w:b/>
+          <w:bCs/>
           <w:color w:val="242424"/>
           <w:spacing w:val="-1"/>
           <w:sz w:val="18"/>
           <w:szCs w:val="18"/>
           <w:shd w:val="clear" w:color="auto" w:fill="FFFFFF"/>
         </w:rPr>
-        <w:t xml:space="preserve"> est un dérivé de l’algorithme Gradient Boosting Machine (GBM)</w:t>
+        <w:t>Boosting</w:t>
+      </w:r>
+      <w:proofErr w:type="spellEnd"/>
+      <w:r>
+        <w:rPr>
+          <w:rFonts w:ascii="Verdana" w:hAnsi="Verdana"/>
+          <w:b/>
+          <w:bCs/>
+          <w:color w:val="242424"/>
+          <w:spacing w:val="-1"/>
+          <w:sz w:val="18"/>
+          <w:szCs w:val="18"/>
+          <w:shd w:val="clear" w:color="auto" w:fill="FFFFFF"/>
+        </w:rPr>
+        <w:t xml:space="preserve"> Machine (LGBM)</w:t>
+      </w:r>
+      <w:r>
+        <w:rPr>
+          <w:rFonts w:ascii="Verdana" w:hAnsi="Verdana"/>
+          <w:color w:val="242424"/>
+          <w:spacing w:val="-1"/>
+          <w:sz w:val="18"/>
+          <w:szCs w:val="18"/>
+          <w:shd w:val="clear" w:color="auto" w:fill="FFFFFF"/>
+        </w:rPr>
+        <w:t xml:space="preserve"> est un dérivé de l’algorithme Gradient </w:t>
+      </w:r>
+      <w:proofErr w:type="spellStart"/>
+      <w:r>
+        <w:rPr>
+          <w:rFonts w:ascii="Verdana" w:hAnsi="Verdana"/>
+          <w:color w:val="242424"/>
+          <w:spacing w:val="-1"/>
+          <w:sz w:val="18"/>
+          <w:szCs w:val="18"/>
+          <w:shd w:val="clear" w:color="auto" w:fill="FFFFFF"/>
+        </w:rPr>
+        <w:t>Boosting</w:t>
+      </w:r>
+      <w:proofErr w:type="spellEnd"/>
+      <w:r>
+        <w:rPr>
+          <w:rFonts w:ascii="Verdana" w:hAnsi="Verdana"/>
+          <w:color w:val="242424"/>
+          <w:spacing w:val="-1"/>
+          <w:sz w:val="18"/>
+          <w:szCs w:val="18"/>
+          <w:shd w:val="clear" w:color="auto" w:fill="FFFFFF"/>
+        </w:rPr>
+        <w:t xml:space="preserve"> Machine (GBM)</w:t>
       </w:r>
       <w:r>
         <w:rPr>
@@ -4792,7 +5030,25 @@
           <w:sz w:val="18"/>
           <w:szCs w:val="18"/>
         </w:rPr>
-        <w:t xml:space="preserve">Les clients en difficulté de paiement sont largement sous-représentés (8.1%) dans les données d'entraînement. Or, les méthodes de machine learning classiques ne sont pas toujours adaptées pour la classification sur des données déséquilibrées. Elles donnent souvent de mauvais résultats et, pire encore, elles peuvent induire en erreur avec des scores trop optimistes. </w:t>
+        <w:t xml:space="preserve">Les clients en difficulté de paiement sont largement sous-représentés (8.1%) dans les données d'entraînement. Or, les méthodes de machine </w:t>
+      </w:r>
+      <w:proofErr w:type="spellStart"/>
+      <w:r>
+        <w:rPr>
+          <w:rFonts w:ascii="Verdana" w:hAnsi="Verdana"/>
+          <w:sz w:val="18"/>
+          <w:szCs w:val="18"/>
+        </w:rPr>
+        <w:t>learning</w:t>
+      </w:r>
+      <w:proofErr w:type="spellEnd"/>
+      <w:r>
+        <w:rPr>
+          <w:rFonts w:ascii="Verdana" w:hAnsi="Verdana"/>
+          <w:sz w:val="18"/>
+          <w:szCs w:val="18"/>
+        </w:rPr>
+        <w:t xml:space="preserve"> classiques ne sont pas toujours adaptées pour la classification sur des données déséquilibrées. Elles donnent souvent de mauvais résultats et, pire encore, elles peuvent induire en erreur avec des scores trop optimistes. </w:t>
       </w:r>
     </w:p>
     <w:p>
@@ -4817,8 +5073,19 @@
           <w:sz w:val="18"/>
           <w:szCs w:val="18"/>
         </w:rPr>
-        <w:t>Les Méthodes data-level</w:t>
-      </w:r>
+        <w:t>Les Méthodes data-</w:t>
+      </w:r>
+      <w:proofErr w:type="spellStart"/>
+      <w:r>
+        <w:rPr>
+          <w:rStyle w:val="lev"/>
+          <w:rFonts w:ascii="Verdana" w:hAnsi="Verdana"/>
+          <w:sz w:val="18"/>
+          <w:szCs w:val="18"/>
+        </w:rPr>
+        <w:t>level</w:t>
+      </w:r>
+      <w:proofErr w:type="spellEnd"/>
     </w:p>
     <w:p>
       <w:pPr>
@@ -4836,7 +5103,25 @@
           <w:sz w:val="18"/>
           <w:szCs w:val="18"/>
         </w:rPr>
-        <w:t>L’idée derrière les approches data level est toujours la même. Il s’agit de transformer les données d’entraînement du modèle pour atténuer le déséquilibre. On va souvent utiliser des techniques d’échantillonnage pour ajouter des représentants dans la classe minoritaire et/ou en retirer de la classe majoritaire</w:t>
+        <w:t xml:space="preserve">L’idée derrière les approches data </w:t>
+      </w:r>
+      <w:proofErr w:type="spellStart"/>
+      <w:r>
+        <w:rPr>
+          <w:rFonts w:ascii="Verdana" w:hAnsi="Verdana"/>
+          <w:sz w:val="18"/>
+          <w:szCs w:val="18"/>
+        </w:rPr>
+        <w:t>level</w:t>
+      </w:r>
+      <w:proofErr w:type="spellEnd"/>
+      <w:r>
+        <w:rPr>
+          <w:rFonts w:ascii="Verdana" w:hAnsi="Verdana"/>
+          <w:sz w:val="18"/>
+          <w:szCs w:val="18"/>
+        </w:rPr>
+        <w:t xml:space="preserve"> est toujours la même. Il s’agit de transformer les données d’entraînement du modèle pour atténuer le déséquilibre. On va souvent utiliser des techniques d’échantillonnage pour ajouter des représentants dans la classe minoritaire et/ou en retirer de la classe majoritaire</w:t>
       </w:r>
       <w:r>
         <w:rPr>
@@ -4869,16 +5154,36 @@
           <w:sz w:val="18"/>
           <w:szCs w:val="18"/>
         </w:rPr>
-        <w:t>(Undersampling)</w:t>
-      </w:r>
+        <w:t>(</w:t>
+      </w:r>
+      <w:proofErr w:type="spellStart"/>
       <w:r>
         <w:rPr>
           <w:rStyle w:val="Rfrenceintense"/>
           <w:sz w:val="18"/>
           <w:szCs w:val="18"/>
         </w:rPr>
+        <w:t>Undersampling</w:t>
+      </w:r>
+      <w:proofErr w:type="spellEnd"/>
+      <w:proofErr w:type="gramStart"/>
+      <w:r>
+        <w:rPr>
+          <w:rStyle w:val="Rfrenceintense"/>
+          <w:sz w:val="18"/>
+          <w:szCs w:val="18"/>
+        </w:rPr>
+        <w:t>)</w:t>
+      </w:r>
+      <w:r>
+        <w:rPr>
+          <w:rStyle w:val="Rfrenceintense"/>
+          <w:sz w:val="18"/>
+          <w:szCs w:val="18"/>
+        </w:rPr>
         <w:t>:</w:t>
       </w:r>
+      <w:proofErr w:type="gramEnd"/>
     </w:p>
     <w:p>
       <w:pPr>
@@ -4922,16 +5227,36 @@
           <w:sz w:val="18"/>
           <w:szCs w:val="18"/>
         </w:rPr>
-        <w:t>(Ovesampling)</w:t>
-      </w:r>
+        <w:t>(</w:t>
+      </w:r>
+      <w:proofErr w:type="spellStart"/>
       <w:r>
         <w:rPr>
           <w:rStyle w:val="Rfrenceintense"/>
           <w:sz w:val="18"/>
           <w:szCs w:val="18"/>
         </w:rPr>
+        <w:t>Ovesampling</w:t>
+      </w:r>
+      <w:proofErr w:type="spellEnd"/>
+      <w:proofErr w:type="gramStart"/>
+      <w:r>
+        <w:rPr>
+          <w:rStyle w:val="Rfrenceintense"/>
+          <w:sz w:val="18"/>
+          <w:szCs w:val="18"/>
+        </w:rPr>
+        <w:t>)</w:t>
+      </w:r>
+      <w:r>
+        <w:rPr>
+          <w:rStyle w:val="Rfrenceintense"/>
+          <w:sz w:val="18"/>
+          <w:szCs w:val="18"/>
+        </w:rPr>
         <w:t>:</w:t>
       </w:r>
+      <w:proofErr w:type="gramEnd"/>
     </w:p>
     <w:p>
       <w:pPr>
@@ -4945,13 +5270,23 @@
           <w:iCs/>
         </w:rPr>
       </w:pPr>
-      <w:r>
-        <w:rPr>
-          <w:rFonts w:ascii="Verdana" w:hAnsi="Verdana"/>
-          <w:sz w:val="18"/>
-          <w:szCs w:val="18"/>
-        </w:rPr>
-        <w:t>il s’agit cette fois d’</w:t>
+      <w:proofErr w:type="gramStart"/>
+      <w:r>
+        <w:rPr>
+          <w:rFonts w:ascii="Verdana" w:hAnsi="Verdana"/>
+          <w:sz w:val="18"/>
+          <w:szCs w:val="18"/>
+        </w:rPr>
+        <w:t>il</w:t>
+      </w:r>
+      <w:proofErr w:type="gramEnd"/>
+      <w:r>
+        <w:rPr>
+          <w:rFonts w:ascii="Verdana" w:hAnsi="Verdana"/>
+          <w:sz w:val="18"/>
+          <w:szCs w:val="18"/>
+        </w:rPr>
+        <w:t xml:space="preserve"> s’agit cette fois d’</w:t>
       </w:r>
       <w:r>
         <w:rPr>
@@ -5008,6 +5343,7 @@
           <w:szCs w:val="18"/>
         </w:rPr>
       </w:pPr>
+      <w:proofErr w:type="gramStart"/>
       <w:r>
         <w:rPr>
           <w:rFonts w:ascii="Verdana" w:hAnsi="Verdana"/>
@@ -5022,7 +5358,16 @@
           <w:sz w:val="18"/>
           <w:szCs w:val="18"/>
         </w:rPr>
-        <w:t xml:space="preserve"> autres approche d’échantillonnage que l’on retrouve souvent </w:t>
+        <w:t xml:space="preserve"> autres approche</w:t>
+      </w:r>
+      <w:proofErr w:type="gramEnd"/>
+      <w:r>
+        <w:rPr>
+          <w:rFonts w:ascii="Verdana" w:hAnsi="Verdana"/>
+          <w:sz w:val="18"/>
+          <w:szCs w:val="18"/>
+        </w:rPr>
+        <w:t xml:space="preserve"> d’échantillonnage que l’on retrouve souvent </w:t>
       </w:r>
       <w:r>
         <w:rPr>
@@ -5046,7 +5391,61 @@
           <w:sz w:val="18"/>
           <w:szCs w:val="18"/>
         </w:rPr>
-        <w:t>SMOTE (Synthetic Minority Oversampling Technic ou suréchantillonnage minoritaire synthétique)</w:t>
+        <w:t>SMOTE (</w:t>
+      </w:r>
+      <w:proofErr w:type="spellStart"/>
+      <w:r>
+        <w:rPr>
+          <w:rFonts w:ascii="Verdana" w:hAnsi="Verdana"/>
+          <w:sz w:val="18"/>
+          <w:szCs w:val="18"/>
+        </w:rPr>
+        <w:t>Synthetic</w:t>
+      </w:r>
+      <w:proofErr w:type="spellEnd"/>
+      <w:r>
+        <w:rPr>
+          <w:rFonts w:ascii="Verdana" w:hAnsi="Verdana"/>
+          <w:sz w:val="18"/>
+          <w:szCs w:val="18"/>
+        </w:rPr>
+        <w:t xml:space="preserve"> </w:t>
+      </w:r>
+      <w:proofErr w:type="spellStart"/>
+      <w:r>
+        <w:rPr>
+          <w:rFonts w:ascii="Verdana" w:hAnsi="Verdana"/>
+          <w:sz w:val="18"/>
+          <w:szCs w:val="18"/>
+        </w:rPr>
+        <w:t>Minority</w:t>
+      </w:r>
+      <w:proofErr w:type="spellEnd"/>
+      <w:r>
+        <w:rPr>
+          <w:rFonts w:ascii="Verdana" w:hAnsi="Verdana"/>
+          <w:sz w:val="18"/>
+          <w:szCs w:val="18"/>
+        </w:rPr>
+        <w:t xml:space="preserve"> </w:t>
+      </w:r>
+      <w:proofErr w:type="spellStart"/>
+      <w:r>
+        <w:rPr>
+          <w:rFonts w:ascii="Verdana" w:hAnsi="Verdana"/>
+          <w:sz w:val="18"/>
+          <w:szCs w:val="18"/>
+        </w:rPr>
+        <w:t>Oversampling</w:t>
+      </w:r>
+      <w:proofErr w:type="spellEnd"/>
+      <w:r>
+        <w:rPr>
+          <w:rFonts w:ascii="Verdana" w:hAnsi="Verdana"/>
+          <w:sz w:val="18"/>
+          <w:szCs w:val="18"/>
+        </w:rPr>
+        <w:t xml:space="preserve"> Technic ou suréchantillonnage minoritaire synthétique)</w:t>
       </w:r>
       <w:r>
         <w:rPr>
@@ -5070,7 +5469,16 @@
           <w:sz w:val="18"/>
           <w:szCs w:val="18"/>
         </w:rPr>
-        <w:t>Il s’agit d’une</w:t>
+        <w:t xml:space="preserve">Il s’agit </w:t>
+      </w:r>
+      <w:proofErr w:type="gramStart"/>
+      <w:r>
+        <w:rPr>
+          <w:rFonts w:ascii="Verdana" w:hAnsi="Verdana"/>
+          <w:sz w:val="18"/>
+          <w:szCs w:val="18"/>
+        </w:rPr>
+        <w:t>d’une</w:t>
       </w:r>
       <w:r>
         <w:rPr>
@@ -5086,7 +5494,16 @@
           <w:sz w:val="18"/>
           <w:szCs w:val="18"/>
         </w:rPr>
-        <w:t xml:space="preserve">s </w:t>
+        <w:t>s</w:t>
+      </w:r>
+      <w:proofErr w:type="gramEnd"/>
+      <w:r>
+        <w:rPr>
+          <w:rFonts w:ascii="Verdana" w:hAnsi="Verdana"/>
+          <w:sz w:val="18"/>
+          <w:szCs w:val="18"/>
+        </w:rPr>
+        <w:t xml:space="preserve"> </w:t>
       </w:r>
       <w:r>
         <w:rPr>
@@ -5143,8 +5560,19 @@
           <w:sz w:val="18"/>
           <w:szCs w:val="18"/>
         </w:rPr>
-        <w:t>Les Méthodes algorithm-level</w:t>
-      </w:r>
+        <w:t xml:space="preserve">Les Méthodes </w:t>
+      </w:r>
+      <w:proofErr w:type="spellStart"/>
+      <w:r>
+        <w:rPr>
+          <w:rStyle w:val="lev"/>
+          <w:rFonts w:ascii="Verdana" w:hAnsi="Verdana"/>
+          <w:sz w:val="18"/>
+          <w:szCs w:val="18"/>
+        </w:rPr>
+        <w:t>algorithm-level</w:t>
+      </w:r>
+      <w:proofErr w:type="spellEnd"/>
     </w:p>
     <w:p>
       <w:pPr>
@@ -5188,11 +5616,47 @@
       </w:r>
     </w:p>
     <w:p>
-      <w:r>
-        <w:t>Dans ce projet, seule la méthode Random</w:t>
-      </w:r>
-      <w:r>
-        <w:t>UnderSampling sera traité pour deux raisons :</w:t>
+      <w:pPr>
+        <w:spacing w:before="0" w:after="0" w:line="360" w:lineRule="auto"/>
+        <w:rPr>
+          <w:rFonts w:ascii="Verdana" w:hAnsi="Verdana"/>
+          <w:sz w:val="18"/>
+          <w:szCs w:val="18"/>
+        </w:rPr>
+      </w:pPr>
+      <w:r>
+        <w:rPr>
+          <w:rFonts w:ascii="Verdana" w:hAnsi="Verdana"/>
+          <w:sz w:val="18"/>
+          <w:szCs w:val="18"/>
+        </w:rPr>
+        <w:t xml:space="preserve">Dans ce projet, seule la méthode </w:t>
+      </w:r>
+      <w:proofErr w:type="spellStart"/>
+      <w:r>
+        <w:rPr>
+          <w:rFonts w:ascii="Verdana" w:hAnsi="Verdana"/>
+          <w:sz w:val="18"/>
+          <w:szCs w:val="18"/>
+        </w:rPr>
+        <w:t>Random</w:t>
+      </w:r>
+      <w:r>
+        <w:rPr>
+          <w:rFonts w:ascii="Verdana" w:hAnsi="Verdana"/>
+          <w:sz w:val="18"/>
+          <w:szCs w:val="18"/>
+        </w:rPr>
+        <w:t>UnderSampling</w:t>
+      </w:r>
+      <w:proofErr w:type="spellEnd"/>
+      <w:r>
+        <w:rPr>
+          <w:rFonts w:ascii="Verdana" w:hAnsi="Verdana"/>
+          <w:sz w:val="18"/>
+          <w:szCs w:val="18"/>
+        </w:rPr>
+        <w:t xml:space="preserve"> sera traité pour deux raisons :</w:t>
       </w:r>
     </w:p>
     <w:p>
@@ -5202,15 +5666,54 @@
           <w:ilvl w:val="0"/>
           <w:numId w:val="7"/>
         </w:numPr>
-      </w:pPr>
-      <w:r>
-        <w:t>Les autres méthodes n’ont pas apporté</w:t>
-      </w:r>
-      <w:r>
+        <w:spacing w:line="360" w:lineRule="auto"/>
+        <w:rPr>
+          <w:rFonts w:ascii="Verdana" w:hAnsi="Verdana"/>
+          <w:sz w:val="18"/>
+          <w:szCs w:val="18"/>
+        </w:rPr>
+      </w:pPr>
+      <w:r>
+        <w:rPr>
+          <w:rFonts w:ascii="Verdana" w:hAnsi="Verdana"/>
+          <w:sz w:val="18"/>
+          <w:szCs w:val="18"/>
+        </w:rPr>
+        <w:t xml:space="preserve">Les autres méthodes n’ont pas </w:t>
+      </w:r>
+      <w:proofErr w:type="gramStart"/>
+      <w:r>
+        <w:rPr>
+          <w:rFonts w:ascii="Verdana" w:hAnsi="Verdana"/>
+          <w:sz w:val="18"/>
+          <w:szCs w:val="18"/>
+        </w:rPr>
+        <w:t>apporté</w:t>
+      </w:r>
+      <w:r>
+        <w:rPr>
+          <w:rFonts w:ascii="Verdana" w:hAnsi="Verdana"/>
+          <w:sz w:val="18"/>
+          <w:szCs w:val="18"/>
+        </w:rPr>
         <w:t>e</w:t>
       </w:r>
       <w:r>
-        <w:t>s d’amélioration sur la performance du modèle</w:t>
+        <w:rPr>
+          <w:rFonts w:ascii="Verdana" w:hAnsi="Verdana"/>
+          <w:sz w:val="18"/>
+          <w:szCs w:val="18"/>
+        </w:rPr>
+        <w:t>s</w:t>
+      </w:r>
+      <w:proofErr w:type="gramEnd"/>
+      <w:r>
+        <w:rPr>
+          <w:rFonts w:ascii="Verdana" w:hAnsi="Verdana"/>
+          <w:sz w:val="18"/>
+          <w:szCs w:val="18"/>
+        </w:rPr>
+        <w:t xml:space="preserve"> d’amélioration sur la performance du modèle</w:t>
       </w:r>
     </w:p>
     <w:p>
@@ -5220,8 +5723,19 @@
           <w:ilvl w:val="0"/>
           <w:numId w:val="7"/>
         </w:numPr>
-      </w:pPr>
-      <w:r>
+        <w:spacing w:line="360" w:lineRule="auto"/>
+        <w:rPr>
+          <w:rFonts w:ascii="Verdana" w:hAnsi="Verdana"/>
+          <w:sz w:val="18"/>
+          <w:szCs w:val="18"/>
+        </w:rPr>
+      </w:pPr>
+      <w:r>
+        <w:rPr>
+          <w:rFonts w:ascii="Verdana" w:hAnsi="Verdana"/>
+          <w:sz w:val="18"/>
+          <w:szCs w:val="18"/>
+        </w:rPr>
         <w:t>Il y a suffisamment de représentation de la classe minoritaire au regard des features pour que cette méthode soit suffisante</w:t>
       </w:r>
     </w:p>
@@ -5267,7 +5781,25 @@
           <w:sz w:val="18"/>
           <w:szCs w:val="18"/>
         </w:rPr>
-        <w:t>Généralement en machine learning, il faut s’attarder sur le choix des métriques de mesure des performances. Cette règle est encore plus fondamentale lorsque l’on travaille sur des données déséquilibrées pour éviter de mauvaises interprétations des résultats.</w:t>
+        <w:t xml:space="preserve">Généralement en machine </w:t>
+      </w:r>
+      <w:proofErr w:type="spellStart"/>
+      <w:r>
+        <w:rPr>
+          <w:rFonts w:ascii="Verdana" w:hAnsi="Verdana"/>
+          <w:sz w:val="18"/>
+          <w:szCs w:val="18"/>
+        </w:rPr>
+        <w:t>learning</w:t>
+      </w:r>
+      <w:proofErr w:type="spellEnd"/>
+      <w:r>
+        <w:rPr>
+          <w:rFonts w:ascii="Verdana" w:hAnsi="Verdana"/>
+          <w:sz w:val="18"/>
+          <w:szCs w:val="18"/>
+        </w:rPr>
+        <w:t>, il faut s’attarder sur le choix des métriques de mesure des performances. Cette règle est encore plus fondamentale lorsque l’on travaille sur des données déséquilibrées pour éviter de mauvaises interprétations des résultats.</w:t>
       </w:r>
     </w:p>
     <w:p>
@@ -5294,7 +5826,25 @@
           <w:sz w:val="18"/>
           <w:szCs w:val="18"/>
         </w:rPr>
-        <w:t xml:space="preserve">(accuracy) </w:t>
+        <w:t>(</w:t>
+      </w:r>
+      <w:proofErr w:type="spellStart"/>
+      <w:r>
+        <w:rPr>
+          <w:rFonts w:ascii="Verdana" w:hAnsi="Verdana"/>
+          <w:sz w:val="18"/>
+          <w:szCs w:val="18"/>
+        </w:rPr>
+        <w:t>accuracy</w:t>
+      </w:r>
+      <w:proofErr w:type="spellEnd"/>
+      <w:r>
+        <w:rPr>
+          <w:rFonts w:ascii="Verdana" w:hAnsi="Verdana"/>
+          <w:sz w:val="18"/>
+          <w:szCs w:val="18"/>
+        </w:rPr>
+        <w:t xml:space="preserve">) </w:t>
       </w:r>
       <w:r>
         <w:rPr>
@@ -5345,7 +5895,25 @@
           <w:sz w:val="18"/>
           <w:szCs w:val="18"/>
         </w:rPr>
-        <w:t xml:space="preserve"> recall (sensibilité) ou le F-Score sont de bons exemples.</w:t>
+        <w:t xml:space="preserve"> </w:t>
+      </w:r>
+      <w:proofErr w:type="spellStart"/>
+      <w:r>
+        <w:rPr>
+          <w:rFonts w:ascii="Verdana" w:hAnsi="Verdana"/>
+          <w:sz w:val="18"/>
+          <w:szCs w:val="18"/>
+        </w:rPr>
+        <w:t>recall</w:t>
+      </w:r>
+      <w:proofErr w:type="spellEnd"/>
+      <w:r>
+        <w:rPr>
+          <w:rFonts w:ascii="Verdana" w:hAnsi="Verdana"/>
+          <w:sz w:val="18"/>
+          <w:szCs w:val="18"/>
+        </w:rPr>
+        <w:t xml:space="preserve"> (sensibilité) ou le F-Score sont de bons exemples.</w:t>
       </w:r>
     </w:p>
     <w:p>
@@ -5433,7 +6001,27 @@
           <w:sz w:val="18"/>
           <w:szCs w:val="18"/>
         </w:rPr>
-        <w:t>Dans la tâche de classification, la matrice de confusion est le principal indicateur de la qualité d’un modèle. Il s’agit d’un tableau à double entrée mettant en correspondance les classes réelles et les classes prédites par le modèle.Elle sert de base à tous les calculs d’indicateurs</w:t>
+        <w:t xml:space="preserve">Dans la tâche de classification, la matrice de confusion est le principal indicateur de la qualité d’un modèle. Il s’agit d’un tableau à double entrée mettant en correspondance les classes réelles et les classes prédites par le </w:t>
+      </w:r>
+      <w:proofErr w:type="spellStart"/>
+      <w:proofErr w:type="gramStart"/>
+      <w:r>
+        <w:rPr>
+          <w:rFonts w:ascii="Verdana" w:hAnsi="Verdana"/>
+          <w:sz w:val="18"/>
+          <w:szCs w:val="18"/>
+        </w:rPr>
+        <w:t>modèle.Elle</w:t>
+      </w:r>
+      <w:proofErr w:type="spellEnd"/>
+      <w:proofErr w:type="gramEnd"/>
+      <w:r>
+        <w:rPr>
+          <w:rFonts w:ascii="Verdana" w:hAnsi="Verdana"/>
+          <w:sz w:val="18"/>
+          <w:szCs w:val="18"/>
+        </w:rPr>
+        <w:t xml:space="preserve"> sert de base à tous les calculs d’indicateurs</w:t>
       </w:r>
     </w:p>
     <w:p>
@@ -5452,7 +6040,52 @@
           <w:sz w:val="18"/>
           <w:szCs w:val="18"/>
         </w:rPr>
-        <w:t>Comme l’accuracy ne distingue pas le type des erreurs commises, elle est souvent complétée par deux indicateurs : le rappel (recall en anglais) et la précision.</w:t>
+        <w:t>Comme l’</w:t>
+      </w:r>
+      <w:proofErr w:type="spellStart"/>
+      <w:r>
+        <w:rPr>
+          <w:rFonts w:ascii="Verdana" w:hAnsi="Verdana"/>
+          <w:sz w:val="18"/>
+          <w:szCs w:val="18"/>
+        </w:rPr>
+        <w:t>accuracy</w:t>
+      </w:r>
+      <w:proofErr w:type="spellEnd"/>
+      <w:r>
+        <w:rPr>
+          <w:rFonts w:ascii="Verdana" w:hAnsi="Verdana"/>
+          <w:sz w:val="18"/>
+          <w:szCs w:val="18"/>
+        </w:rPr>
+        <w:t xml:space="preserve"> ne distingue pas le type des erreurs commises, elle est souvent complétée par </w:t>
+      </w:r>
+      <w:r>
+        <w:rPr>
+          <w:rFonts w:ascii="Verdana" w:hAnsi="Verdana"/>
+          <w:sz w:val="18"/>
+          <w:szCs w:val="18"/>
+        </w:rPr>
+        <w:lastRenderedPageBreak/>
+        <w:t>deux indicateurs : le rappel (</w:t>
+      </w:r>
+      <w:proofErr w:type="spellStart"/>
+      <w:r>
+        <w:rPr>
+          <w:rFonts w:ascii="Verdana" w:hAnsi="Verdana"/>
+          <w:sz w:val="18"/>
+          <w:szCs w:val="18"/>
+        </w:rPr>
+        <w:t>recall</w:t>
+      </w:r>
+      <w:proofErr w:type="spellEnd"/>
+      <w:r>
+        <w:rPr>
+          <w:rFonts w:ascii="Verdana" w:hAnsi="Verdana"/>
+          <w:sz w:val="18"/>
+          <w:szCs w:val="18"/>
+        </w:rPr>
+        <w:t xml:space="preserve"> en anglais) et la précision.</w:t>
       </w:r>
     </w:p>
     <w:p>
@@ -5479,7 +6112,6 @@
           <w:sz w:val="18"/>
           <w:szCs w:val="18"/>
         </w:rPr>
-        <w:lastRenderedPageBreak/>
         <w:t>Le rappel</w:t>
       </w:r>
       <w:r>
@@ -5552,7 +6184,25 @@
           <w:sz w:val="18"/>
           <w:szCs w:val="18"/>
         </w:rPr>
-        <w:t>En fonction des problèmes métiers, l’un des deux indicateurs aura un plus fort impact que l’autre. Il peut donc être intéressant de ne pas choisir un modèle selon son accuracy mais selon son rappel et/ou sa précision.</w:t>
+        <w:t xml:space="preserve">En fonction des problèmes métiers, l’un des deux indicateurs aura un plus fort impact que l’autre. Il peut donc être intéressant de ne pas choisir un modèle selon son </w:t>
+      </w:r>
+      <w:proofErr w:type="spellStart"/>
+      <w:r>
+        <w:rPr>
+          <w:rFonts w:ascii="Verdana" w:hAnsi="Verdana"/>
+          <w:sz w:val="18"/>
+          <w:szCs w:val="18"/>
+        </w:rPr>
+        <w:t>accuracy</w:t>
+      </w:r>
+      <w:proofErr w:type="spellEnd"/>
+      <w:r>
+        <w:rPr>
+          <w:rFonts w:ascii="Verdana" w:hAnsi="Verdana"/>
+          <w:sz w:val="18"/>
+          <w:szCs w:val="18"/>
+        </w:rPr>
+        <w:t xml:space="preserve"> mais selon son rappel et/ou sa précision.</w:t>
       </w:r>
     </w:p>
     <w:p>
@@ -5605,7 +6255,25 @@
           <w:sz w:val="18"/>
           <w:szCs w:val="18"/>
         </w:rPr>
-        <w:t>(ou "score F1") est de donner un unique indicateur qui prenne en compte le rappel et la précision, sans tomber dans les pièges de l’accuracy.</w:t>
+        <w:t>(ou "score F1") est de donner un unique indicateur qui prenne en compte le rappel et la précision, sans tomber dans les pièges de l’</w:t>
+      </w:r>
+      <w:proofErr w:type="spellStart"/>
+      <w:r>
+        <w:rPr>
+          <w:rFonts w:ascii="Verdana" w:hAnsi="Verdana"/>
+          <w:sz w:val="18"/>
+          <w:szCs w:val="18"/>
+        </w:rPr>
+        <w:t>accuracy</w:t>
+      </w:r>
+      <w:proofErr w:type="spellEnd"/>
+      <w:r>
+        <w:rPr>
+          <w:rFonts w:ascii="Verdana" w:hAnsi="Verdana"/>
+          <w:sz w:val="18"/>
+          <w:szCs w:val="18"/>
+        </w:rPr>
+        <w:t>.</w:t>
       </w:r>
     </w:p>
     <w:p>
@@ -5625,7 +6293,79 @@
           <w:sz w:val="18"/>
           <w:szCs w:val="18"/>
         </w:rPr>
-        <w:t>Sa définition est la moyenne harmonique de la précision et du rappel. En pratique cela donne la formule suivante : 2 * (precision * recall) / (precision + recall). Sa valeur varie de 0 à 1. Un score de 1 indique une précision et un rappel de 100 %.</w:t>
+        <w:t>Sa définition est la moyenne harmonique de la précision et du rappel. En pratique cela donne la formule suivante : 2 * (</w:t>
+      </w:r>
+      <w:proofErr w:type="spellStart"/>
+      <w:r>
+        <w:rPr>
+          <w:rFonts w:ascii="Verdana" w:hAnsi="Verdana"/>
+          <w:sz w:val="18"/>
+          <w:szCs w:val="18"/>
+        </w:rPr>
+        <w:t>precision</w:t>
+      </w:r>
+      <w:proofErr w:type="spellEnd"/>
+      <w:r>
+        <w:rPr>
+          <w:rFonts w:ascii="Verdana" w:hAnsi="Verdana"/>
+          <w:sz w:val="18"/>
+          <w:szCs w:val="18"/>
+        </w:rPr>
+        <w:t xml:space="preserve"> * </w:t>
+      </w:r>
+      <w:proofErr w:type="spellStart"/>
+      <w:r>
+        <w:rPr>
+          <w:rFonts w:ascii="Verdana" w:hAnsi="Verdana"/>
+          <w:sz w:val="18"/>
+          <w:szCs w:val="18"/>
+        </w:rPr>
+        <w:t>recall</w:t>
+      </w:r>
+      <w:proofErr w:type="spellEnd"/>
+      <w:r>
+        <w:rPr>
+          <w:rFonts w:ascii="Verdana" w:hAnsi="Verdana"/>
+          <w:sz w:val="18"/>
+          <w:szCs w:val="18"/>
+        </w:rPr>
+        <w:t>) / (</w:t>
+      </w:r>
+      <w:proofErr w:type="spellStart"/>
+      <w:r>
+        <w:rPr>
+          <w:rFonts w:ascii="Verdana" w:hAnsi="Verdana"/>
+          <w:sz w:val="18"/>
+          <w:szCs w:val="18"/>
+        </w:rPr>
+        <w:t>precision</w:t>
+      </w:r>
+      <w:proofErr w:type="spellEnd"/>
+      <w:r>
+        <w:rPr>
+          <w:rFonts w:ascii="Verdana" w:hAnsi="Verdana"/>
+          <w:sz w:val="18"/>
+          <w:szCs w:val="18"/>
+        </w:rPr>
+        <w:t xml:space="preserve"> + </w:t>
+      </w:r>
+      <w:proofErr w:type="spellStart"/>
+      <w:r>
+        <w:rPr>
+          <w:rFonts w:ascii="Verdana" w:hAnsi="Verdana"/>
+          <w:sz w:val="18"/>
+          <w:szCs w:val="18"/>
+        </w:rPr>
+        <w:t>recall</w:t>
+      </w:r>
+      <w:proofErr w:type="spellEnd"/>
+      <w:r>
+        <w:rPr>
+          <w:rFonts w:ascii="Verdana" w:hAnsi="Verdana"/>
+          <w:sz w:val="18"/>
+          <w:szCs w:val="18"/>
+        </w:rPr>
+        <w:t>). Sa valeur varie de 0 à 1. Un score de 1 indique une précision et un rappel de 100 %.</w:t>
       </w:r>
     </w:p>
     <w:p>
@@ -6182,7 +6922,6 @@
         <w:pStyle w:val="Titre5"/>
       </w:pPr>
       <w:r>
-        <w:lastRenderedPageBreak/>
         <w:t>Comparaison des résultats</w:t>
       </w:r>
     </w:p>
@@ -6194,15 +6933,13 @@
           <w:rFonts w:ascii="Verdana" w:hAnsi="Verdana"/>
           <w:sz w:val="18"/>
           <w:szCs w:val="18"/>
-          <w:highlight w:val="yellow"/>
-        </w:rPr>
-      </w:pPr>
-      <w:r>
-        <w:rPr>
-          <w:rFonts w:ascii="Verdana" w:hAnsi="Verdana"/>
-          <w:sz w:val="18"/>
-          <w:szCs w:val="18"/>
-          <w:highlight w:val="yellow"/>
+        </w:rPr>
+      </w:pPr>
+      <w:r>
+        <w:rPr>
+          <w:rFonts w:ascii="Verdana" w:hAnsi="Verdana"/>
+          <w:sz w:val="18"/>
+          <w:szCs w:val="18"/>
         </w:rPr>
         <w:t xml:space="preserve">Pour commencer, il est important de préciser que les modèles </w:t>
       </w:r>
@@ -6211,70 +6948,41 @@
           <w:rFonts w:ascii="Verdana" w:hAnsi="Verdana"/>
           <w:sz w:val="18"/>
           <w:szCs w:val="18"/>
-          <w:highlight w:val="yellow"/>
-        </w:rPr>
-        <w:t>ont été élaborés avec GridsearchCV  et 15 cross validation, ce q</w:t>
-      </w:r>
-      <w:r>
-        <w:rPr>
-          <w:rFonts w:ascii="Verdana" w:hAnsi="Verdana"/>
-          <w:sz w:val="18"/>
-          <w:szCs w:val="18"/>
-          <w:highlight w:val="yellow"/>
-        </w:rPr>
-        <w:t>u</w:t>
-      </w:r>
-      <w:r>
-        <w:rPr>
-          <w:rFonts w:ascii="Verdana" w:hAnsi="Verdana"/>
-          <w:sz w:val="18"/>
-          <w:szCs w:val="18"/>
-          <w:highlight w:val="yellow"/>
-        </w:rPr>
-        <w:t>i signifie que le modèle est tester 15 fois pour chaque ensemble d’hyperparamètres sélectionnés.</w:t>
-      </w:r>
-    </w:p>
-    <w:p>
-      <w:pPr>
+        </w:rPr>
+        <w:t xml:space="preserve">ont été élaborés </w:t>
+      </w:r>
+    </w:p>
+    <w:p>
+      <w:pPr>
+        <w:pStyle w:val="Paragraphedeliste"/>
+        <w:numPr>
+          <w:ilvl w:val="0"/>
+          <w:numId w:val="6"/>
+        </w:numPr>
         <w:spacing w:line="360" w:lineRule="auto"/>
         <w:jc w:val="both"/>
         <w:rPr>
           <w:rFonts w:ascii="Verdana" w:hAnsi="Verdana"/>
           <w:sz w:val="18"/>
           <w:szCs w:val="18"/>
-          <w:highlight w:val="yellow"/>
-        </w:rPr>
-      </w:pPr>
-      <w:r>
-        <w:rPr>
-          <w:rFonts w:ascii="Verdana" w:hAnsi="Verdana"/>
-          <w:sz w:val="18"/>
-          <w:szCs w:val="18"/>
-          <w:highlight w:val="yellow"/>
-        </w:rPr>
-        <w:t xml:space="preserve">Les mêmes résultats ont été réalisés en appliquant les différentes méthodologies pour palier aux déséquilibres des classes, sans pour autant fournir de résultats meilleurs. Il s’agit </w:t>
-      </w:r>
-      <w:r>
-        <w:rPr>
-          <w:rFonts w:ascii="Verdana" w:hAnsi="Verdana"/>
-          <w:sz w:val="18"/>
-          <w:szCs w:val="18"/>
-          <w:highlight w:val="yellow"/>
-        </w:rPr>
-        <w:t xml:space="preserve">ci-dessous </w:t>
-      </w:r>
-      <w:r>
-        <w:rPr>
-          <w:rFonts w:ascii="Verdana" w:hAnsi="Verdana"/>
-          <w:sz w:val="18"/>
-          <w:szCs w:val="18"/>
-          <w:highlight w:val="yellow"/>
-        </w:rPr>
-        <w:t xml:space="preserve">des résultats sur les données sans traitement du déséquilibre. </w:t>
-      </w:r>
-    </w:p>
-    <w:p>
-      <w:pPr>
+        </w:rPr>
+      </w:pPr>
+      <w:r>
+        <w:rPr>
+          <w:rFonts w:ascii="Verdana" w:hAnsi="Verdana"/>
+          <w:sz w:val="18"/>
+          <w:szCs w:val="18"/>
+        </w:rPr>
+        <w:t xml:space="preserve">Un pipeline de transformation </w:t>
+      </w:r>
+    </w:p>
+    <w:p>
+      <w:pPr>
+        <w:pStyle w:val="Paragraphedeliste"/>
+        <w:numPr>
+          <w:ilvl w:val="0"/>
+          <w:numId w:val="6"/>
+        </w:numPr>
         <w:spacing w:line="360" w:lineRule="auto"/>
         <w:jc w:val="both"/>
         <w:rPr>
@@ -6284,8 +6992,152 @@
         </w:rPr>
       </w:pPr>
       <w:r>
+        <w:rPr>
+          <w:rFonts w:ascii="Verdana" w:hAnsi="Verdana"/>
+          <w:sz w:val="18"/>
+          <w:szCs w:val="18"/>
+        </w:rPr>
+        <w:t>Une optimisation des paramètres (</w:t>
+      </w:r>
+      <w:proofErr w:type="spellStart"/>
+      <w:r>
+        <w:rPr>
+          <w:rFonts w:ascii="Verdana" w:hAnsi="Verdana"/>
+          <w:sz w:val="18"/>
+          <w:szCs w:val="18"/>
+        </w:rPr>
+        <w:t>num_leaves</w:t>
+      </w:r>
+      <w:proofErr w:type="spellEnd"/>
+      <w:r>
+        <w:rPr>
+          <w:rFonts w:ascii="Verdana" w:hAnsi="Verdana"/>
+          <w:sz w:val="18"/>
+          <w:szCs w:val="18"/>
+        </w:rPr>
+        <w:t xml:space="preserve"> / </w:t>
+      </w:r>
+      <w:proofErr w:type="spellStart"/>
+      <w:r>
+        <w:rPr>
+          <w:rFonts w:ascii="Verdana" w:hAnsi="Verdana"/>
+          <w:sz w:val="18"/>
+          <w:szCs w:val="18"/>
+        </w:rPr>
+        <w:t>max_depth</w:t>
+      </w:r>
+      <w:proofErr w:type="spellEnd"/>
+      <w:r>
+        <w:rPr>
+          <w:rFonts w:ascii="Verdana" w:hAnsi="Verdana"/>
+          <w:sz w:val="18"/>
+          <w:szCs w:val="18"/>
+        </w:rPr>
+        <w:t xml:space="preserve"> / </w:t>
+      </w:r>
+      <w:proofErr w:type="spellStart"/>
+      <w:r>
+        <w:rPr>
+          <w:rFonts w:ascii="Verdana" w:hAnsi="Verdana"/>
+          <w:sz w:val="18"/>
+          <w:szCs w:val="18"/>
+        </w:rPr>
+        <w:t>min_data_in_leaf</w:t>
+      </w:r>
+      <w:proofErr w:type="spellEnd"/>
+    </w:p>
+    <w:p>
+      <w:pPr>
+        <w:pStyle w:val="Paragraphedeliste"/>
+        <w:numPr>
+          <w:ilvl w:val="0"/>
+          <w:numId w:val="6"/>
+        </w:numPr>
+        <w:spacing w:line="360" w:lineRule="auto"/>
+        <w:jc w:val="both"/>
+        <w:rPr>
+          <w:rFonts w:ascii="Verdana" w:hAnsi="Verdana"/>
+          <w:sz w:val="18"/>
+          <w:szCs w:val="18"/>
+        </w:rPr>
+      </w:pPr>
+      <w:proofErr w:type="gramStart"/>
+      <w:r>
+        <w:rPr>
+          <w:rFonts w:ascii="Verdana" w:hAnsi="Verdana"/>
+          <w:sz w:val="18"/>
+          <w:szCs w:val="18"/>
+        </w:rPr>
+        <w:t>et</w:t>
+      </w:r>
+      <w:proofErr w:type="gramEnd"/>
+      <w:r>
+        <w:rPr>
+          <w:rFonts w:ascii="Verdana" w:hAnsi="Verdana"/>
+          <w:sz w:val="18"/>
+          <w:szCs w:val="18"/>
+        </w:rPr>
+        <w:t xml:space="preserve"> </w:t>
+      </w:r>
+      <w:r>
+        <w:rPr>
+          <w:rFonts w:ascii="Verdana" w:hAnsi="Verdana"/>
+          <w:sz w:val="18"/>
+          <w:szCs w:val="18"/>
+        </w:rPr>
+        <w:t xml:space="preserve">avec </w:t>
+      </w:r>
+      <w:proofErr w:type="spellStart"/>
+      <w:r>
+        <w:rPr>
+          <w:rFonts w:ascii="Verdana" w:hAnsi="Verdana"/>
+          <w:sz w:val="18"/>
+          <w:szCs w:val="18"/>
+        </w:rPr>
+        <w:t>GridsearchCV</w:t>
+      </w:r>
+      <w:proofErr w:type="spellEnd"/>
+      <w:r>
+        <w:rPr>
+          <w:rFonts w:ascii="Verdana" w:hAnsi="Verdana"/>
+          <w:sz w:val="18"/>
+          <w:szCs w:val="18"/>
+        </w:rPr>
+        <w:t>  et 5 cross validation, ce q</w:t>
+      </w:r>
+      <w:r>
+        <w:rPr>
+          <w:rFonts w:ascii="Verdana" w:hAnsi="Verdana"/>
+          <w:sz w:val="18"/>
+          <w:szCs w:val="18"/>
+        </w:rPr>
+        <w:t>u</w:t>
+      </w:r>
+      <w:r>
+        <w:rPr>
+          <w:rFonts w:ascii="Verdana" w:hAnsi="Verdana"/>
+          <w:sz w:val="18"/>
+          <w:szCs w:val="18"/>
+        </w:rPr>
+        <w:t>i signifie que le modèle est tester 5 fois pour chaque ensemble d’hyperparamètres sélectionnés.</w:t>
+      </w:r>
+    </w:p>
+    <w:p>
+      <w:pPr>
+        <w:spacing w:line="360" w:lineRule="auto"/>
+        <w:jc w:val="both"/>
+        <w:rPr>
+          <w:rFonts w:ascii="Verdana" w:hAnsi="Verdana"/>
+          <w:sz w:val="18"/>
+          <w:szCs w:val="18"/>
+        </w:rPr>
+      </w:pPr>
+      <w:r>
+        <w:rPr>
+          <w:noProof/>
+        </w:rPr>
         <w:drawing>
-          <wp:anchor distT="0" distB="0" distL="114300" distR="114300" simplePos="0" relativeHeight="251675648" behindDoc="0" locked="0" layoutInCell="1" allowOverlap="1" wp14:anchorId="2D3829D7" wp14:editId="12AB6610">
+          <wp:anchor distT="0" distB="0" distL="114300" distR="114300" simplePos="0" relativeHeight="251675648" behindDoc="0" locked="0" layoutInCell="1" allowOverlap="1" wp14:anchorId="2D3829D7" wp14:editId="1605272B">
             <wp:simplePos x="0" y="0"/>
             <wp:positionH relativeFrom="column">
               <wp:posOffset>3366666</wp:posOffset>
@@ -6349,8 +7201,11 @@
         </w:drawing>
       </w:r>
       <w:r>
+        <w:rPr>
+          <w:noProof/>
+        </w:rPr>
         <w:drawing>
-          <wp:anchor distT="0" distB="0" distL="114300" distR="114300" simplePos="0" relativeHeight="251666432" behindDoc="0" locked="0" layoutInCell="1" allowOverlap="1" wp14:anchorId="2306EA1C" wp14:editId="30CF1027">
+          <wp:anchor distT="0" distB="0" distL="114300" distR="114300" simplePos="0" relativeHeight="251666432" behindDoc="0" locked="0" layoutInCell="1" allowOverlap="1" wp14:anchorId="2306EA1C" wp14:editId="79DFB3E4">
             <wp:simplePos x="0" y="0"/>
             <wp:positionH relativeFrom="column">
               <wp:posOffset>2815</wp:posOffset>
@@ -6418,7 +7273,6 @@
           <w:rFonts w:ascii="Verdana" w:hAnsi="Verdana"/>
           <w:sz w:val="18"/>
           <w:szCs w:val="18"/>
-          <w:highlight w:val="yellow"/>
         </w:rPr>
         <w:t>Au vu des résultats</w:t>
       </w:r>
@@ -6427,7 +7281,6 @@
           <w:rFonts w:ascii="Verdana" w:hAnsi="Verdana"/>
           <w:sz w:val="18"/>
           <w:szCs w:val="18"/>
-          <w:highlight w:val="yellow"/>
         </w:rPr>
         <w:t xml:space="preserve">, </w:t>
       </w:r>
@@ -6436,7 +7289,6 @@
           <w:rFonts w:ascii="Verdana" w:hAnsi="Verdana"/>
           <w:sz w:val="18"/>
           <w:szCs w:val="18"/>
-          <w:highlight w:val="yellow"/>
         </w:rPr>
         <w:t>l’algorithme permettant d’optimiser le score métier et le F1 score</w:t>
       </w:r>
@@ -6445,7 +7297,6 @@
           <w:rFonts w:ascii="Verdana" w:hAnsi="Verdana"/>
           <w:sz w:val="18"/>
           <w:szCs w:val="18"/>
-          <w:highlight w:val="yellow"/>
         </w:rPr>
         <w:t xml:space="preserve"> est</w:t>
       </w:r>
@@ -6454,7 +7305,6 @@
           <w:rFonts w:ascii="Verdana" w:hAnsi="Verdana"/>
           <w:sz w:val="18"/>
           <w:szCs w:val="18"/>
-          <w:highlight w:val="yellow"/>
         </w:rPr>
         <w:t xml:space="preserve"> le modèle LGBM Classifier.</w:t>
       </w:r>
@@ -6521,6 +7371,9 @@
     </w:p>
     <w:p>
       <w:r>
+        <w:rPr>
+          <w:noProof/>
+        </w:rPr>
         <w:drawing>
           <wp:anchor distT="0" distB="0" distL="114300" distR="114300" simplePos="0" relativeHeight="251644928" behindDoc="0" locked="0" layoutInCell="1" allowOverlap="1" wp14:anchorId="125A6BAE" wp14:editId="5CE25ABE">
             <wp:simplePos x="0" y="0"/>
@@ -6694,7 +7547,6 @@
         <w:pStyle w:val="Titre2"/>
       </w:pPr>
       <w:r>
-        <w:lastRenderedPageBreak/>
         <w:t>I</w:t>
       </w:r>
       <w:r>
@@ -6723,7 +7575,25 @@
           <w:sz w:val="18"/>
           <w:szCs w:val="18"/>
         </w:rPr>
-        <w:t>L’interprétation des modèles est importante en machine learning, ne serait-ce que parce que dans de nombreux domaines, il faut expliquer – justifier – la prise de décision induite par le modèle prédictif.</w:t>
+        <w:t xml:space="preserve">L’interprétation des modèles est importante en machine </w:t>
+      </w:r>
+      <w:proofErr w:type="spellStart"/>
+      <w:r>
+        <w:rPr>
+          <w:rFonts w:ascii="Verdana" w:hAnsi="Verdana"/>
+          <w:sz w:val="18"/>
+          <w:szCs w:val="18"/>
+        </w:rPr>
+        <w:t>learning</w:t>
+      </w:r>
+      <w:proofErr w:type="spellEnd"/>
+      <w:r>
+        <w:rPr>
+          <w:rFonts w:ascii="Verdana" w:hAnsi="Verdana"/>
+          <w:sz w:val="18"/>
+          <w:szCs w:val="18"/>
+        </w:rPr>
+        <w:t>, ne serait-ce que parce que dans de nombreux domaines, il faut expliquer – justifier – la prise de décision induite par le modèle prédictif.</w:t>
       </w:r>
     </w:p>
     <w:p>
@@ -6855,6 +7725,7 @@
       <w:r>
         <w:rPr>
           <w:rFonts w:ascii="Verdana" w:hAnsi="Verdana"/>
+          <w:noProof/>
           <w:w w:val="90"/>
           <w:sz w:val="18"/>
           <w:szCs w:val="18"/>
@@ -7003,6 +7874,7 @@
       <w:r>
         <w:rPr>
           <w:rFonts w:ascii="Verdana" w:hAnsi="Verdana"/>
+          <w:noProof/>
           <w:sz w:val="18"/>
           <w:szCs w:val="18"/>
         </w:rPr>
@@ -7185,7 +8057,6 @@
         <w:pStyle w:val="Titre2"/>
       </w:pPr>
       <w:r>
-        <w:lastRenderedPageBreak/>
         <w:t>IV</w:t>
       </w:r>
       <w:r>
@@ -7222,7 +8093,25 @@
           <w:sz w:val="18"/>
           <w:szCs w:val="18"/>
         </w:rPr>
-        <w:t xml:space="preserve">Dans le cadre du déploiement d’un modèle de machine learning en production, il est essentiel </w:t>
+        <w:t xml:space="preserve">Dans le cadre du déploiement d’un modèle de machine </w:t>
+      </w:r>
+      <w:proofErr w:type="spellStart"/>
+      <w:r>
+        <w:rPr>
+          <w:rFonts w:ascii="Verdana" w:hAnsi="Verdana"/>
+          <w:sz w:val="18"/>
+          <w:szCs w:val="18"/>
+        </w:rPr>
+        <w:t>learning</w:t>
+      </w:r>
+      <w:proofErr w:type="spellEnd"/>
+      <w:r>
+        <w:rPr>
+          <w:rFonts w:ascii="Verdana" w:hAnsi="Verdana"/>
+          <w:sz w:val="18"/>
+          <w:szCs w:val="18"/>
+        </w:rPr>
+        <w:t xml:space="preserve"> en production, il est essentiel </w:t>
       </w:r>
       <w:r>
         <w:rPr>
@@ -7400,7 +8289,25 @@
           <w:sz w:val="18"/>
           <w:szCs w:val="18"/>
         </w:rPr>
-        <w:t>Concrètement, les différentes analyses portent sur la comparaison entre un jeu de données de référence ayant servi à la construction du modèle et un jeu de données dit « current » ou « prod » correspond aux remontées de la production.</w:t>
+        <w:t>Concrètement, les différentes analyses portent sur la comparaison entre un jeu de données de référence ayant servi à la construction du modèle et un jeu de données dit « </w:t>
+      </w:r>
+      <w:proofErr w:type="spellStart"/>
+      <w:r>
+        <w:rPr>
+          <w:rFonts w:ascii="Verdana" w:hAnsi="Verdana"/>
+          <w:sz w:val="18"/>
+          <w:szCs w:val="18"/>
+        </w:rPr>
+        <w:t>current</w:t>
+      </w:r>
+      <w:proofErr w:type="spellEnd"/>
+      <w:r>
+        <w:rPr>
+          <w:rFonts w:ascii="Verdana" w:hAnsi="Verdana"/>
+          <w:sz w:val="18"/>
+          <w:szCs w:val="18"/>
+        </w:rPr>
+        <w:t> » ou « prod » correspond aux remontées de la production.</w:t>
       </w:r>
     </w:p>
     <w:p>
@@ -7577,11 +8484,12 @@
       <w:r>
         <w:rPr>
           <w:rFonts w:ascii="Verdana" w:hAnsi="Verdana"/>
+          <w:noProof/>
           <w:sz w:val="16"/>
           <w:szCs w:val="16"/>
         </w:rPr>
         <w:drawing>
-          <wp:anchor distT="0" distB="0" distL="114300" distR="114300" simplePos="0" relativeHeight="251703296" behindDoc="0" locked="0" layoutInCell="1" allowOverlap="1" wp14:anchorId="07E6A915" wp14:editId="1D0A654D">
+          <wp:anchor distT="0" distB="0" distL="114300" distR="114300" simplePos="0" relativeHeight="251703296" behindDoc="0" locked="0" layoutInCell="1" allowOverlap="1" wp14:anchorId="07E6A915" wp14:editId="0470E3CC">
             <wp:simplePos x="0" y="0"/>
             <wp:positionH relativeFrom="column">
               <wp:posOffset>92075</wp:posOffset>
@@ -7659,11 +8567,12 @@
       <w:r>
         <w:rPr>
           <w:rFonts w:ascii="Verdana" w:hAnsi="Verdana"/>
+          <w:noProof/>
           <w:sz w:val="16"/>
           <w:szCs w:val="16"/>
         </w:rPr>
         <w:drawing>
-          <wp:anchor distT="0" distB="0" distL="114300" distR="114300" simplePos="0" relativeHeight="251692032" behindDoc="0" locked="0" layoutInCell="1" allowOverlap="1" wp14:anchorId="5414A23A" wp14:editId="08B18365">
+          <wp:anchor distT="0" distB="0" distL="114300" distR="114300" simplePos="0" relativeHeight="251692032" behindDoc="0" locked="0" layoutInCell="1" allowOverlap="1" wp14:anchorId="5414A23A" wp14:editId="1EA393FC">
             <wp:simplePos x="0" y="0"/>
             <wp:positionH relativeFrom="column">
               <wp:posOffset>487168</wp:posOffset>
@@ -7837,11 +8746,12 @@
       <w:r>
         <w:rPr>
           <w:b w:val="0"/>
+          <w:noProof/>
           <w:sz w:val="16"/>
           <w:szCs w:val="16"/>
         </w:rPr>
         <w:drawing>
-          <wp:anchor distT="0" distB="0" distL="114300" distR="114300" simplePos="0" relativeHeight="251711488" behindDoc="0" locked="0" layoutInCell="1" allowOverlap="1" wp14:anchorId="1213E8EC" wp14:editId="5D89C0AD">
+          <wp:anchor distT="0" distB="0" distL="114300" distR="114300" simplePos="0" relativeHeight="251711488" behindDoc="0" locked="0" layoutInCell="1" allowOverlap="1" wp14:anchorId="1213E8EC" wp14:editId="600E4616">
             <wp:simplePos x="0" y="0"/>
             <wp:positionH relativeFrom="column">
               <wp:posOffset>-2964739</wp:posOffset>
@@ -7991,69 +8901,10 @@
     </w:p>
     <w:p>
       <w:pPr>
-        <w:pStyle w:val="Corpsdetexte"/>
-        <w:spacing w:before="0" w:line="216" w:lineRule="auto"/>
-        <w:jc w:val="both"/>
-        <w:rPr>
-          <w:rFonts w:ascii="Verdana" w:hAnsi="Verdana"/>
-          <w:sz w:val="16"/>
-          <w:szCs w:val="16"/>
-        </w:rPr>
-      </w:pPr>
-    </w:p>
-    <w:p>
-      <w:pPr>
-        <w:pStyle w:val="Corpsdetexte"/>
-        <w:spacing w:before="0" w:line="216" w:lineRule="auto"/>
-        <w:jc w:val="both"/>
-        <w:rPr>
-          <w:rFonts w:ascii="Verdana" w:hAnsi="Verdana"/>
-          <w:sz w:val="16"/>
-          <w:szCs w:val="16"/>
-        </w:rPr>
-      </w:pPr>
-    </w:p>
-    <w:p>
-      <w:pPr>
-        <w:pStyle w:val="Corpsdetexte"/>
-        <w:spacing w:before="0" w:line="216" w:lineRule="auto"/>
-        <w:jc w:val="both"/>
-        <w:rPr>
-          <w:rFonts w:ascii="Verdana" w:hAnsi="Verdana"/>
-          <w:sz w:val="16"/>
-          <w:szCs w:val="16"/>
-        </w:rPr>
-      </w:pPr>
-    </w:p>
-    <w:p>
-      <w:pPr>
-        <w:pStyle w:val="Corpsdetexte"/>
-        <w:spacing w:before="0" w:line="216" w:lineRule="auto"/>
-        <w:jc w:val="both"/>
-        <w:rPr>
-          <w:rFonts w:ascii="Verdana" w:hAnsi="Verdana"/>
-          <w:sz w:val="16"/>
-          <w:szCs w:val="16"/>
-        </w:rPr>
-      </w:pPr>
-    </w:p>
-    <w:p>
-      <w:pPr>
-        <w:pStyle w:val="Corpsdetexte"/>
-        <w:spacing w:before="0" w:line="216" w:lineRule="auto"/>
-        <w:jc w:val="both"/>
-        <w:rPr>
-          <w:rFonts w:ascii="Verdana" w:hAnsi="Verdana"/>
-          <w:sz w:val="16"/>
-          <w:szCs w:val="16"/>
-        </w:rPr>
-      </w:pPr>
-    </w:p>
-    <w:p>
-      <w:pPr>
         <w:pStyle w:val="Titre2"/>
       </w:pPr>
       <w:r>
+        <w:lastRenderedPageBreak/>
         <w:t xml:space="preserve">V - </w:t>
       </w:r>
       <w:r>
@@ -8076,7 +8927,43 @@
           <w:sz w:val="18"/>
           <w:szCs w:val="18"/>
         </w:rPr>
-        <w:t>La première limite dans ce projet provient de la méconnaissance du milieu bancaire et de la finesse des informations transmises. J’ai donc garder le maximum d’information, agréger des informations qui n’étaient peut être pas les plus cohérentes d’un point de vue métier.</w:t>
+        <w:t xml:space="preserve">La première limite dans ce projet provient de la méconnaissance du milieu bancaire et de la finesse des informations transmises. J’ai donc </w:t>
+      </w:r>
+      <w:proofErr w:type="gramStart"/>
+      <w:r>
+        <w:rPr>
+          <w:rFonts w:ascii="Verdana" w:hAnsi="Verdana"/>
+          <w:sz w:val="18"/>
+          <w:szCs w:val="18"/>
+        </w:rPr>
+        <w:t>garder</w:t>
+      </w:r>
+      <w:proofErr w:type="gramEnd"/>
+      <w:r>
+        <w:rPr>
+          <w:rFonts w:ascii="Verdana" w:hAnsi="Verdana"/>
+          <w:sz w:val="18"/>
+          <w:szCs w:val="18"/>
+        </w:rPr>
+        <w:t xml:space="preserve"> le maximum d’information, agréger des informations qui n’étaient </w:t>
+      </w:r>
+      <w:proofErr w:type="spellStart"/>
+      <w:r>
+        <w:rPr>
+          <w:rFonts w:ascii="Verdana" w:hAnsi="Verdana"/>
+          <w:sz w:val="18"/>
+          <w:szCs w:val="18"/>
+        </w:rPr>
+        <w:t>peut être</w:t>
+      </w:r>
+      <w:proofErr w:type="spellEnd"/>
+      <w:r>
+        <w:rPr>
+          <w:rFonts w:ascii="Verdana" w:hAnsi="Verdana"/>
+          <w:sz w:val="18"/>
+          <w:szCs w:val="18"/>
+        </w:rPr>
+        <w:t xml:space="preserve"> pas les plus cohérentes d’un point de vue métier.</w:t>
       </w:r>
     </w:p>
     <w:p>
@@ -8149,7 +9036,25 @@
           <w:sz w:val="18"/>
           <w:szCs w:val="18"/>
         </w:rPr>
-        <w:t>Enfin, il aurait été primordial de pouvoir discuter avec « Prêt à dépenser » sur les points clés de la métrique. En effet, il y a un compromis indispensable à faire entre la part de faux positifs et celle de faux négatifs. Le choix du seuil final d’acceptation ou refus de crédit à un poids important dans ce compromis, puisqu’ augmenter le seuil tend à augmenter le nombre de crédits refusés, et donc augmenter le nombre de faux positifs alors que baisser le seuil a l’effet inverse. Ce seuil devrait donc être discuté et fixé avec le client, par exemple en lien avec une analyse financière des pertes dues aux erreurs d’attribution.</w:t>
+        <w:t xml:space="preserve">Enfin, il aurait été primordial de pouvoir discuter avec « Prêt à dépenser » sur les points clés de la métrique. En effet, il y a un compromis indispensable à faire entre la part de faux positifs et celle de faux négatifs. Le choix du seuil final d’acceptation ou refus de crédit à un poids important dans ce compromis, puisqu’ augmenter le seuil tend à augmenter le nombre de crédits refusés, et donc augmenter le nombre de faux positifs alors que baisser le seuil </w:t>
+      </w:r>
+      <w:proofErr w:type="spellStart"/>
+      <w:r>
+        <w:rPr>
+          <w:rFonts w:ascii="Verdana" w:hAnsi="Verdana"/>
+          <w:sz w:val="18"/>
+          <w:szCs w:val="18"/>
+        </w:rPr>
+        <w:t>a</w:t>
+      </w:r>
+      <w:proofErr w:type="spellEnd"/>
+      <w:r>
+        <w:rPr>
+          <w:rFonts w:ascii="Verdana" w:hAnsi="Verdana"/>
+          <w:sz w:val="18"/>
+          <w:szCs w:val="18"/>
+        </w:rPr>
+        <w:t xml:space="preserve"> l’effet inverse. Ce seuil devrait donc être discuté et fixé avec le client, par exemple en lien avec une analyse financière des pertes dues aux erreurs d’attribution.</w:t>
       </w:r>
     </w:p>
     <w:p>
@@ -8175,7 +9080,7 @@
 </file>
 
 <file path=word/numbering.xml><?xml version="1.0" encoding="utf-8"?>
-<w:numbering xmlns:wpc="http://schemas.microsoft.com/office/word/2010/wordprocessingCanvas" xmlns:cx="http://schemas.microsoft.com/office/drawing/2014/chartex" xmlns:cx1="http://schemas.microsoft.com/office/drawing/2015/9/8/chartex" xmlns:cx2="http://schemas.microsoft.com/office/drawing/2015/10/21/chartex" xmlns:cx3="http://schemas.microsoft.com/office/drawing/2016/5/9/chartex" xmlns:cx4="http://schemas.microsoft.com/office/drawing/2016/5/10/chartex" xmlns:cx5="http://schemas.microsoft.com/office/drawing/2016/5/11/chartex" xmlns:cx6="http://schemas.microsoft.com/office/drawing/2016/5/12/chartex" xmlns:cx7="http://schemas.microsoft.com/office/drawing/2016/5/13/chartex" xmlns:cx8="http://schemas.microsoft.com/office/drawing/2016/5/14/chartex" xmlns:mc="http://schemas.openxmlformats.org/markup-compatibility/2006" xmlns:aink="http://schemas.microsoft.com/office/drawing/2016/ink" xmlns:am3d="http://schemas.microsoft.com/office/drawing/2017/model3d" xmlns:o="urn:schemas-microsoft-com:office:office" xmlns:oel="http://schemas.microsoft.com/office/2019/extlst" xmlns:r="http://schemas.openxmlformats.org/officeDocument/2006/relationships" xmlns:m="http://schemas.openxmlformats.org/officeDocument/2006/math" xmlns:v="urn:schemas-microsoft-com:vml" xmlns:wp14="http://schemas.microsoft.com/office/word/2010/wordprocessingDrawing" xmlns:wp="http://schemas.openxmlformats.org/drawingml/2006/wordprocessingDrawing" xmlns:w10="urn:schemas-microsoft-com:office:word" xmlns:w="http://schemas.openxmlformats.org/wordprocessingml/2006/main" xmlns:w14="http://schemas.microsoft.com/office/word/2010/wordml" xmlns:w15="http://schemas.microsoft.com/office/word/2012/wordml" xmlns:w16cex="http://schemas.microsoft.com/office/word/2018/wordml/cex" xmlns:w16cid="http://schemas.microsoft.com/office/word/2016/wordml/cid" xmlns:w16="http://schemas.microsoft.com/office/word/2018/wordml" xmlns:w16sdtdh="http://schemas.microsoft.com/office/word/2020/wordml/sdtdatahash" xmlns:w16se="http://schemas.microsoft.com/office/word/2015/wordml/symex" xmlns:wpg="http://schemas.microsoft.com/office/word/2010/wordprocessingGroup" xmlns:wpi="http://schemas.microsoft.com/office/word/2010/wordprocessingInk" xmlns:wne="http://schemas.microsoft.com/office/word/2006/wordml" xmlns:wps="http://schemas.microsoft.com/office/word/2010/wordprocessingShape" mc:Ignorable="w14 w15 w16se w16cid w16 w16cex w16sdtdh wp14">
+<w:numbering xmlns:wpc="http://schemas.microsoft.com/office/word/2010/wordprocessingCanvas" xmlns:cx="http://schemas.microsoft.com/office/drawing/2014/chartex" xmlns:cx1="http://schemas.microsoft.com/office/drawing/2015/9/8/chartex" xmlns:cx2="http://schemas.microsoft.com/office/drawing/2015/10/21/chartex" xmlns:cx3="http://schemas.microsoft.com/office/drawing/2016/5/9/chartex" xmlns:cx4="http://schemas.microsoft.com/office/drawing/2016/5/10/chartex" xmlns:cx5="http://schemas.microsoft.com/office/drawing/2016/5/11/chartex" xmlns:cx6="http://schemas.microsoft.com/office/drawing/2016/5/12/chartex" xmlns:cx7="http://schemas.microsoft.com/office/drawing/2016/5/13/chartex" xmlns:cx8="http://schemas.microsoft.com/office/drawing/2016/5/14/chartex" xmlns:mc="http://schemas.openxmlformats.org/markup-compatibility/2006" xmlns:aink="http://schemas.microsoft.com/office/drawing/2016/ink" xmlns:am3d="http://schemas.microsoft.com/office/drawing/2017/model3d" xmlns:o="urn:schemas-microsoft-com:office:office" xmlns:oel="http://schemas.microsoft.com/office/2019/extlst" xmlns:r="http://schemas.openxmlformats.org/officeDocument/2006/relationships" xmlns:m="http://schemas.openxmlformats.org/officeDocument/2006/math" xmlns:v="urn:schemas-microsoft-com:vml" xmlns:wp14="http://schemas.microsoft.com/office/word/2010/wordprocessingDrawing" xmlns:wp="http://schemas.openxmlformats.org/drawingml/2006/wordprocessingDrawing" xmlns:w10="urn:schemas-microsoft-com:office:word" xmlns:w="http://schemas.openxmlformats.org/wordprocessingml/2006/main" xmlns:w14="http://schemas.microsoft.com/office/word/2010/wordml" xmlns:w15="http://schemas.microsoft.com/office/word/2012/wordml" xmlns:w16cex="http://schemas.microsoft.com/office/word/2018/wordml/cex" xmlns:w16cid="http://schemas.microsoft.com/office/word/2016/wordml/cid" xmlns:w16="http://schemas.microsoft.com/office/word/2018/wordml" xmlns:w16du="http://schemas.microsoft.com/office/word/2023/wordml/word16du" xmlns:w16sdtdh="http://schemas.microsoft.com/office/word/2020/wordml/sdtdatahash" xmlns:w16se="http://schemas.microsoft.com/office/word/2015/wordml/symex" xmlns:wpg="http://schemas.microsoft.com/office/word/2010/wordprocessingGroup" xmlns:wpi="http://schemas.microsoft.com/office/word/2010/wordprocessingInk" xmlns:wne="http://schemas.microsoft.com/office/word/2006/wordml" xmlns:wps="http://schemas.microsoft.com/office/word/2010/wordprocessingShape" mc:Ignorable="w14 w15 w16se w16cid w16 w16cex w16sdtdh w16du wp14">
   <w:abstractNum w:abstractNumId="0" w15:restartNumberingAfterBreak="0">
     <w:nsid w:val="12A02AE7"/>
     <w:multiLevelType w:val="hybridMultilevel"/>
@@ -9864,7 +10769,7 @@
 </file>
 
 <file path=word/styles.xml><?xml version="1.0" encoding="utf-8"?>
-<w:styles xmlns:mc="http://schemas.openxmlformats.org/markup-compatibility/2006" xmlns:r="http://schemas.openxmlformats.org/officeDocument/2006/relationships" xmlns:w="http://schemas.openxmlformats.org/wordprocessingml/2006/main" xmlns:w14="http://schemas.microsoft.com/office/word/2010/wordml" xmlns:w15="http://schemas.microsoft.com/office/word/2012/wordml" xmlns:w16cex="http://schemas.microsoft.com/office/word/2018/wordml/cex" xmlns:w16cid="http://schemas.microsoft.com/office/word/2016/wordml/cid" xmlns:w16="http://schemas.microsoft.com/office/word/2018/wordml" xmlns:w16sdtdh="http://schemas.microsoft.com/office/word/2020/wordml/sdtdatahash" xmlns:w16se="http://schemas.microsoft.com/office/word/2015/wordml/symex" mc:Ignorable="w14 w15 w16se w16cid w16 w16cex w16sdtdh">
+<w:styles xmlns:mc="http://schemas.openxmlformats.org/markup-compatibility/2006" xmlns:r="http://schemas.openxmlformats.org/officeDocument/2006/relationships" xmlns:w="http://schemas.openxmlformats.org/wordprocessingml/2006/main" xmlns:w14="http://schemas.microsoft.com/office/word/2010/wordml" xmlns:w15="http://schemas.microsoft.com/office/word/2012/wordml" xmlns:w16cex="http://schemas.microsoft.com/office/word/2018/wordml/cex" xmlns:w16cid="http://schemas.microsoft.com/office/word/2016/wordml/cid" xmlns:w16="http://schemas.microsoft.com/office/word/2018/wordml" xmlns:w16du="http://schemas.microsoft.com/office/word/2023/wordml/word16du" xmlns:w16sdtdh="http://schemas.microsoft.com/office/word/2020/wordml/sdtdatahash" xmlns:w16se="http://schemas.microsoft.com/office/word/2015/wordml/symex" mc:Ignorable="w14 w15 w16se w16cid w16 w16cex w16sdtdh w16du">
   <w:docDefaults>
     <w:rPrDefault>
       <w:rPr>
